--- a/backend/templates/discovery_responses_template.docx
+++ b/backend/templates/discovery_responses_template.docx
@@ -4,7 +4,7 @@
   <w:body>
     <w:p>
       <w:pPr>
-        <w:spacing w:line="240" w:lineRule="exact"/>
+        <w:spacing w:line="230" w:lineRule="exact"/>
         <w:rPr>
           <w:bCs/>
         </w:rPr>
@@ -18,7 +18,7 @@
     </w:p>
     <w:p>
       <w:pPr>
-        <w:spacing w:before="2"/>
+        <w:spacing w:before="2" w:line="230" w:lineRule="exact"/>
         <w:rPr>
           <w:bCs/>
         </w:rPr>
@@ -32,7 +32,7 @@
     </w:p>
     <w:p>
       <w:pPr>
-        <w:spacing w:before="2"/>
+        <w:spacing w:before="2" w:line="230" w:lineRule="exact"/>
         <w:rPr>
           <w:bCs/>
           <w:lang w:val="pt-BR"/>
@@ -80,7 +80,7 @@
     </w:p>
     <w:p>
       <w:pPr>
-        <w:spacing w:before="2"/>
+        <w:spacing w:before="2" w:line="230" w:lineRule="exact"/>
         <w:rPr>
           <w:b/>
           <w:lang w:val="es-ES"/>
@@ -104,7 +104,7 @@
     </w:p>
     <w:p>
       <w:pPr>
-        <w:spacing w:before="2"/>
+        <w:spacing w:before="2" w:line="230" w:lineRule="exact"/>
         <w:rPr>
           <w:lang w:val="es-ES"/>
         </w:rPr>
@@ -118,7 +118,7 @@
     </w:p>
     <w:p>
       <w:pPr>
-        <w:spacing w:before="2"/>
+        <w:spacing w:before="2" w:line="230" w:lineRule="exact"/>
         <w:rPr>
           <w:lang w:val="es-ES"/>
         </w:rPr>
@@ -132,7 +132,7 @@
     </w:p>
     <w:p>
       <w:pPr>
-        <w:spacing w:before="2"/>
+        <w:spacing w:before="2" w:line="230" w:lineRule="exact"/>
         <w:rPr>
           <w:lang w:val="es-ES"/>
         </w:rPr>
@@ -146,7 +146,7 @@
     </w:p>
     <w:p>
       <w:pPr>
-        <w:spacing w:before="2"/>
+        <w:spacing w:before="2" w:line="230" w:lineRule="exact"/>
         <w:rPr>
           <w:lang w:val="es-ES"/>
         </w:rPr>
@@ -160,7 +160,7 @@
     </w:p>
     <w:p>
       <w:pPr>
-        <w:spacing w:before="2"/>
+        <w:spacing w:before="2" w:line="230" w:lineRule="exact"/>
         <w:rPr>
           <w:lang w:val="pt-BR"/>
         </w:rPr>
@@ -171,27 +171,26 @@
         </w:rPr>
         <w:t xml:space="preserve">E: </w:t>
       </w:r>
-      <w:r>
-        <w:fldChar w:fldCharType="begin"/>
-      </w:r>
+      <w:hyperlink r:id="rId8" w:history="1">
+        <w:r>
+          <w:rPr>
+            <w:rStyle w:val="Hyperlink"/>
+            <w:lang w:val="pt-BR"/>
+          </w:rPr>
+          <w:t>alan@aa.law</w:t>
+        </w:r>
+      </w:hyperlink>
       <w:r>
         <w:rPr>
           <w:lang w:val="pt-BR"/>
         </w:rPr>
-        <w:instrText>HYPERLINK "mailto:alan@aa.law"</w:instrText>
-      </w:r>
-      <w:r>
-        <w:fldChar w:fldCharType="separate"/>
-      </w:r>
-      <w:r>
-        <w:rPr>
-          <w:rStyle w:val="Hyperlink"/>
+        <w:t xml:space="preserve"> </w:t>
+      </w:r>
+      <w:r>
+        <w:rPr>
           <w:lang w:val="pt-BR"/>
         </w:rPr>
-        <w:t>alan@aa.law</w:t>
-      </w:r>
-      <w:r>
-        <w:fldChar w:fldCharType="end"/>
+        <w:t xml:space="preserve"> </w:t>
       </w:r>
       <w:r>
         <w:rPr>
@@ -199,33 +198,21 @@
         </w:rPr>
         <w:t xml:space="preserve"> </w:t>
       </w:r>
-      <w:r>
+    </w:p>
+    <w:p>
+      <w:pPr>
+        <w:spacing w:before="2" w:line="230" w:lineRule="exact"/>
         <w:rPr>
           <w:lang w:val="pt-BR"/>
         </w:rPr>
-        <w:t xml:space="preserve"> </w:t>
-      </w:r>
+      </w:pPr>
       <w:r>
         <w:rPr>
           <w:lang w:val="pt-BR"/>
         </w:rPr>
-        <w:t xml:space="preserve"> </w:t>
-      </w:r>
-    </w:p>
-    <w:p>
-      <w:pPr>
-        <w:spacing w:before="2"/>
-        <w:rPr>
-          <w:lang w:val="pt-BR"/>
-        </w:rPr>
-      </w:pPr>
-      <w:r>
-        <w:rPr>
-          <w:lang w:val="pt-BR"/>
-        </w:rPr>
         <w:t xml:space="preserve">E: </w:t>
       </w:r>
-      <w:hyperlink r:id="rId8" w:history="1">
+      <w:hyperlink r:id="rId9" w:history="1">
         <w:r>
           <w:rPr>
             <w:rStyle w:val="Hyperlink"/>
@@ -249,12 +236,12 @@
     </w:p>
     <w:p>
       <w:pPr>
-        <w:spacing w:before="2"/>
+        <w:spacing w:before="2" w:line="230" w:lineRule="exact"/>
       </w:pPr>
       <w:r>
         <w:t xml:space="preserve">E: </w:t>
       </w:r>
-      <w:hyperlink r:id="rId9" w:history="1">
+      <w:hyperlink r:id="rId10" w:history="1">
         <w:r>
           <w:rPr>
             <w:rStyle w:val="Hyperlink"/>
@@ -270,7 +257,7 @@
       <w:pPr>
         <w:pStyle w:val="Address"/>
         <w:widowControl w:val="0"/>
-        <w:spacing w:line="240" w:lineRule="exact"/>
+        <w:spacing w:line="230" w:lineRule="exact"/>
         <w:rPr>
           <w:rFonts w:ascii="Times New Roman" w:hAnsi="Times New Roman"/>
           <w:bCs/>
@@ -282,7 +269,7 @@
       <w:pPr>
         <w:pStyle w:val="Address"/>
         <w:widowControl w:val="0"/>
-        <w:spacing w:line="240" w:lineRule="exact"/>
+        <w:spacing w:line="230" w:lineRule="exact"/>
         <w:rPr>
           <w:rFonts w:ascii="Times New Roman" w:hAnsi="Times New Roman"/>
           <w:sz w:val="24"/>
@@ -299,7 +286,7 @@
     <w:p>
       <w:pPr>
         <w:pStyle w:val="Address"/>
-        <w:spacing w:line="240" w:lineRule="exact"/>
+        <w:spacing w:line="230" w:lineRule="exact"/>
         <w:rPr>
           <w:rFonts w:ascii="Times New Roman" w:hAnsi="Times New Roman"/>
           <w:caps/>
@@ -336,18 +323,6 @@
         </w:rPr>
         <w:t xml:space="preserve"> }}</w:t>
       </w:r>
-    </w:p>
-    <w:p>
-      <w:pPr>
-        <w:pStyle w:val="Address"/>
-        <w:widowControl w:val="0"/>
-        <w:spacing w:line="480" w:lineRule="exact"/>
-        <w:jc w:val="center"/>
-        <w:rPr>
-          <w:rFonts w:ascii="Times New Roman" w:hAnsi="Times New Roman"/>
-          <w:sz w:val="24"/>
-        </w:rPr>
-      </w:pPr>
     </w:p>
     <w:p>
       <w:pPr>
@@ -734,13 +709,13 @@
               <w:rPr>
                 <w:b/>
               </w:rPr>
-              <w:t>MARCOS FRANCISCO RAMIREZ AVILA</w:t>
+              <w:t>{{ defendant }}</w:t>
             </w:r>
             <w:r>
               <w:rPr>
                 <w:b/>
               </w:rPr>
-              <w:t xml:space="preserve">.’S </w:t>
+              <w:t xml:space="preserve"> </w:t>
             </w:r>
             <w:r>
               <w:rPr>
@@ -956,7 +931,6 @@
           <w:tab w:val="left" w:pos="7920"/>
           <w:tab w:val="left" w:pos="8640"/>
         </w:tabs>
-        <w:spacing w:line="480" w:lineRule="exact"/>
         <w:jc w:val="both"/>
       </w:pPr>
     </w:p>
@@ -978,7 +952,6 @@
           <w:tab w:val="left" w:pos="7920"/>
           <w:tab w:val="left" w:pos="8640"/>
         </w:tabs>
-        <w:spacing w:line="480" w:lineRule="exact"/>
       </w:pPr>
       <w:r>
         <w:t xml:space="preserve">PROPOUNDING PARTY: </w:t>
@@ -1009,7 +982,6 @@
           <w:tab w:val="left" w:pos="7920"/>
           <w:tab w:val="left" w:pos="8640"/>
         </w:tabs>
-        <w:spacing w:line="480" w:lineRule="exact"/>
       </w:pPr>
       <w:r>
         <w:t xml:space="preserve">RESPONDING PARTY: </w:t>
@@ -1040,7 +1012,6 @@
           <w:tab w:val="left" w:pos="7920"/>
           <w:tab w:val="left" w:pos="8640"/>
         </w:tabs>
-        <w:spacing w:line="480" w:lineRule="exact"/>
       </w:pPr>
       <w:r>
         <w:t xml:space="preserve">SET NO.: </w:t>
@@ -1058,57 +1029,6 @@
     </w:p>
     <w:p>
       <w:pPr>
-        <w:tabs>
-          <w:tab w:val="left" w:pos="0"/>
-          <w:tab w:val="left" w:pos="720"/>
-          <w:tab w:val="left" w:pos="1440"/>
-          <w:tab w:val="left" w:pos="2160"/>
-          <w:tab w:val="left" w:pos="2880"/>
-          <w:tab w:val="left" w:pos="3600"/>
-          <w:tab w:val="center" w:pos="4230"/>
-          <w:tab w:val="left" w:pos="4320"/>
-          <w:tab w:val="left" w:pos="5040"/>
-          <w:tab w:val="left" w:pos="5760"/>
-          <w:tab w:val="left" w:pos="6480"/>
-          <w:tab w:val="left" w:pos="7200"/>
-          <w:tab w:val="left" w:pos="7920"/>
-          <w:tab w:val="left" w:pos="8640"/>
-        </w:tabs>
-        <w:spacing w:line="480" w:lineRule="exact"/>
-        <w:jc w:val="both"/>
-      </w:pPr>
-      <w:r>
-        <w:t>//</w:t>
-      </w:r>
-    </w:p>
-    <w:p>
-      <w:pPr>
-        <w:tabs>
-          <w:tab w:val="left" w:pos="0"/>
-          <w:tab w:val="left" w:pos="720"/>
-          <w:tab w:val="left" w:pos="1440"/>
-          <w:tab w:val="left" w:pos="2160"/>
-          <w:tab w:val="left" w:pos="2880"/>
-          <w:tab w:val="left" w:pos="3600"/>
-          <w:tab w:val="center" w:pos="4230"/>
-          <w:tab w:val="left" w:pos="4320"/>
-          <w:tab w:val="left" w:pos="5040"/>
-          <w:tab w:val="left" w:pos="5760"/>
-          <w:tab w:val="left" w:pos="6480"/>
-          <w:tab w:val="left" w:pos="7200"/>
-          <w:tab w:val="left" w:pos="7920"/>
-          <w:tab w:val="left" w:pos="8640"/>
-        </w:tabs>
-        <w:spacing w:line="480" w:lineRule="exact"/>
-        <w:jc w:val="both"/>
-      </w:pPr>
-      <w:r>
-        <w:t>//</w:t>
-      </w:r>
-    </w:p>
-    <w:p>
-      <w:pPr>
-        <w:spacing w:line="480" w:lineRule="exact"/>
         <w:ind w:firstLine="720"/>
         <w:jc w:val="both"/>
         <w:rPr>
@@ -1121,29 +1041,36 @@
         <w:rPr>
           <w:b/>
         </w:rPr>
-        <w:t xml:space="preserve">TO DEFENDANT </w:t>
-      </w:r>
-      <w:r>
+        <w:t xml:space="preserve">TO </w:t>
+      </w:r>
+      <w:r>
+        <w:rPr>
+          <w:b/>
+        </w:rPr>
+        <w:t xml:space="preserve">DEFENDANT </w:t>
+      </w:r>
+      <w:r>
+        <w:rPr>
+          <w:b/>
+        </w:rPr>
         <w:t>{{ defendant }}</w:t>
       </w:r>
       <w:r>
         <w:rPr>
           <w:b/>
         </w:rPr>
-        <w:t xml:space="preserve">, AND ITS RESPECTIVE ATTORNEYS OF </w:t>
+        <w:t>,</w:t>
       </w:r>
       <w:r>
         <w:rPr>
           <w:b/>
         </w:rPr>
-        <w:lastRenderedPageBreak/>
-        <w:t>RECORD:</w:t>
+        <w:t xml:space="preserve"> AND ITS RESPECTIVE ATTORNEYS OF RECORD:</w:t>
       </w:r>
     </w:p>
     <w:bookmarkEnd w:id="1"/>
     <w:p>
       <w:pPr>
-        <w:spacing w:line="480" w:lineRule="exact"/>
         <w:ind w:firstLine="720"/>
         <w:jc w:val="both"/>
         <w:rPr>
@@ -1198,7 +1125,6 @@
           <w:ilvl w:val="0"/>
           <w:numId w:val="25"/>
         </w:numPr>
-        <w:spacing w:line="480" w:lineRule="exact"/>
         <w:contextualSpacing w:val="0"/>
         <w:jc w:val="center"/>
         <w:rPr>
@@ -1216,11 +1142,11 @@
     </w:p>
     <w:p>
       <w:pPr>
-        <w:spacing w:line="480" w:lineRule="exact"/>
         <w:ind w:firstLine="720"/>
         <w:jc w:val="both"/>
       </w:pPr>
       <w:r>
+        <w:lastRenderedPageBreak/>
         <w:t>1.</w:t>
       </w:r>
       <w:r>
@@ -1230,7 +1156,6 @@
     </w:p>
     <w:p>
       <w:pPr>
-        <w:spacing w:line="480" w:lineRule="exact"/>
         <w:jc w:val="both"/>
       </w:pPr>
       <w:r>
@@ -1244,7 +1169,6 @@
     </w:p>
     <w:p>
       <w:pPr>
-        <w:spacing w:line="480" w:lineRule="exact"/>
         <w:jc w:val="both"/>
       </w:pPr>
       <w:r>
@@ -1258,7 +1182,6 @@
     </w:p>
     <w:p>
       <w:pPr>
-        <w:spacing w:line="480" w:lineRule="exact"/>
         <w:jc w:val="both"/>
       </w:pPr>
       <w:r>
@@ -1275,25 +1198,99 @@
     </w:p>
     <w:p>
       <w:pPr>
-        <w:spacing w:line="480" w:lineRule="exact"/>
+        <w:jc w:val="both"/>
+      </w:pPr>
+      <w:r>
+        <w:tab/>
+      </w:r>
+      <w:r>
+        <w:tab/>
+        <w:t xml:space="preserve">b. </w:t>
+      </w:r>
+      <w:r>
+        <w:tab/>
+        <w:t xml:space="preserve">All references to documents prepared for use in this litigation or in anticipation of litigation, including notes, memoranda, pleadings, and correspondence prepared by, at the direction of, or for review by counsel for Plaintiff, regarding Plaintiff’s claims and the claims of Plaintiff in this action. </w:t>
+      </w:r>
+    </w:p>
+    <w:p>
+      <w:pPr>
         <w:jc w:val="both"/>
       </w:pPr>
       <w:r>
         <w:lastRenderedPageBreak/>
         <w:tab/>
+        <w:t>4.</w:t>
       </w:r>
       <w:r>
         <w:tab/>
-        <w:t xml:space="preserve">b. </w:t>
-      </w:r>
+        <w:t>To the extent the information sought by this set of Request is duplicative and/or cumulative of information sought by other written discovery that was propounded by Plaintiff concurrently with this set of Request, Plaintiff declines to respond to those Request seeking such information.</w:t>
+      </w:r>
+    </w:p>
+    <w:p>
+      <w:pPr>
+        <w:jc w:val="center"/>
+        <w:rPr>
+          <w:b/>
+          <w:bCs/>
+        </w:rPr>
+      </w:pPr>
+      <w:r>
+        <w:rPr>
+          <w:b/>
+          <w:bCs/>
+        </w:rPr>
+        <w:t>II. GENERAL OBJECTIONS</w:t>
+      </w:r>
+    </w:p>
+    <w:p>
+      <w:pPr>
+        <w:jc w:val="both"/>
+      </w:pPr>
       <w:r>
         <w:tab/>
-        <w:t xml:space="preserve">All references to documents prepared for use in this litigation or in anticipation of litigation, including notes, memoranda, pleadings, and correspondence prepared by, at the direction of, or for review by counsel for Plaintiff, regarding Plaintiff’s claims and the claims of Plaintiff in this action. </w:t>
-      </w:r>
-    </w:p>
-    <w:p>
-      <w:pPr>
-        <w:spacing w:line="480" w:lineRule="exact"/>
+        <w:t>1.</w:t>
+      </w:r>
+      <w:r>
+        <w:tab/>
+        <w:t>Plaintiff objects to these Request for Production in their entirety to the extent they seek information protected from discovery by the attorney-client privilege and/or attorney work-product doctrine.</w:t>
+      </w:r>
+    </w:p>
+    <w:p>
+      <w:pPr>
+        <w:jc w:val="both"/>
+      </w:pPr>
+      <w:r>
+        <w:tab/>
+        <w:t>2.</w:t>
+      </w:r>
+      <w:r>
+        <w:tab/>
+        <w:t>Plaintiff objects to these Request for Production in their entirety to the extent they seek the discovery of information regarding third persons, on the grounds that such information is protected from discovery by federal and state constitutional, statutory, and common laws.</w:t>
+      </w:r>
+    </w:p>
+    <w:p>
+      <w:pPr>
+        <w:jc w:val="both"/>
+      </w:pPr>
+      <w:r>
+        <w:tab/>
+        <w:t>3.</w:t>
+      </w:r>
+      <w:r>
+        <w:tab/>
+        <w:t xml:space="preserve">Plaintiff objects to these Request for Production in their entirety to the extent they seek information that contains or </w:t>
+      </w:r>
+      <w:proofErr w:type="gramStart"/>
+      <w:r>
+        <w:t>makes reference</w:t>
+      </w:r>
+      <w:proofErr w:type="gramEnd"/>
+      <w:r>
+        <w:t xml:space="preserve"> to confidential and/or proprietary business information belonging to or concerning Plaintiff and its business. </w:t>
+      </w:r>
+    </w:p>
+    <w:p>
+      <w:pPr>
         <w:jc w:val="both"/>
       </w:pPr>
       <w:r>
@@ -1302,12 +1299,91 @@
       </w:r>
       <w:r>
         <w:tab/>
-        <w:t>To the extent the information sought by this set of Request is duplicative and/or cumulative of information sought by other written discovery that was propounded by Plaintiff concurrently with this set of Request, Plaintiff declines to respond to those Request seeking such information.</w:t>
-      </w:r>
-    </w:p>
-    <w:p>
-      <w:pPr>
-        <w:spacing w:line="480" w:lineRule="exact"/>
+        <w:t xml:space="preserve">Plaintiff objects to these Request for Production in their entirety to the extent they seek information which is neither relevant to the subject matter of this action nor reasonably calculated to lead to the discovery of admissible evidence, on the ground that they seek evidence outside the permissible scope of discovery. </w:t>
+      </w:r>
+    </w:p>
+    <w:p>
+      <w:pPr>
+        <w:jc w:val="both"/>
+      </w:pPr>
+      <w:r>
+        <w:tab/>
+        <w:t>5.</w:t>
+      </w:r>
+      <w:r>
+        <w:tab/>
+        <w:t>Plaintiff objects to these Request for Production in their entirety to the extent they seek information that is overly broad as to time and subject matter.</w:t>
+      </w:r>
+    </w:p>
+    <w:p>
+      <w:pPr>
+        <w:jc w:val="both"/>
+      </w:pPr>
+      <w:r>
+        <w:tab/>
+        <w:t>6.</w:t>
+      </w:r>
+      <w:r>
+        <w:tab/>
+        <w:t>Plaintiff objects to these Request for Production in their entirety to the extent they seek information that is duplicative and/or cumulative of information sought by other written discovery propounded by Defendant.</w:t>
+      </w:r>
+    </w:p>
+    <w:p>
+      <w:pPr>
+        <w:jc w:val="both"/>
+        <w:rPr>
+          <w:i/>
+        </w:rPr>
+      </w:pPr>
+      <w:r>
+        <w:tab/>
+        <w:t xml:space="preserve">7. </w:t>
+      </w:r>
+      <w:r>
+        <w:tab/>
+        <w:t xml:space="preserve">Plaintiff objects to these Request for Production in their entirety to the extent they prematurely seek to bind Plaintiff to responses and positions it may wish to change if it subsequently discovers new facts. </w:t>
+      </w:r>
+      <w:proofErr w:type="gramStart"/>
+      <w:r>
+        <w:t>(</w:t>
+      </w:r>
+      <w:r>
+        <w:rPr>
+          <w:iCs/>
+        </w:rPr>
+        <w:t>See</w:t>
+      </w:r>
+      <w:r>
+        <w:t xml:space="preserve"> </w:t>
+      </w:r>
+      <w:proofErr w:type="gramEnd"/>
+      <w:r>
+        <w:rPr>
+          <w:i/>
+        </w:rPr>
+        <w:t>Singer v. Superior Court</w:t>
+      </w:r>
+      <w:r>
+        <w:t xml:space="preserve"> (1960)</w:t>
+      </w:r>
+      <w:r>
+        <w:rPr>
+          <w:i/>
+        </w:rPr>
+        <w:t xml:space="preserve"> </w:t>
+      </w:r>
+      <w:r>
+        <w:t>54 Cal.2d 318.)</w:t>
+      </w:r>
+      <w:r>
+        <w:rPr>
+          <w:i/>
+        </w:rPr>
+        <w:t xml:space="preserve"> </w:t>
+      </w:r>
+    </w:p>
+    <w:p>
+      <w:pPr>
         <w:jc w:val="center"/>
         <w:rPr>
           <w:b/>
@@ -1319,180 +1395,15 @@
           <w:b/>
           <w:bCs/>
         </w:rPr>
-        <w:t>II. GENERAL OBJECTIONS</w:t>
-      </w:r>
-    </w:p>
-    <w:p>
-      <w:pPr>
-        <w:spacing w:line="480" w:lineRule="exact"/>
+        <w:t>III.   RESPONSES AND OBJECTIONS TO PRODUCTION REQUEST</w:t>
+      </w:r>
+    </w:p>
+    <w:p>
+      <w:pPr>
         <w:jc w:val="both"/>
       </w:pPr>
       <w:r>
-        <w:tab/>
-        <w:t>1.</w:t>
-      </w:r>
-      <w:r>
-        <w:tab/>
-        <w:t>Plaintiff objects to these Request for Production in their entirety to the extent they seek information protected from discovery by the attorney-client privilege and/or attorney work-product doctrine.</w:t>
-      </w:r>
-    </w:p>
-    <w:p>
-      <w:pPr>
-        <w:spacing w:line="480" w:lineRule="exact"/>
-        <w:jc w:val="both"/>
-      </w:pPr>
-      <w:r>
-        <w:tab/>
-        <w:t>2.</w:t>
-      </w:r>
-      <w:r>
-        <w:tab/>
-        <w:t>Plaintiff objects to these Request for Production in their entirety to the extent they seek the discovery of information regarding third persons, on the grounds that such information is protected from discovery by federal and state constitutional, statutory, and common laws.</w:t>
-      </w:r>
-    </w:p>
-    <w:p>
-      <w:pPr>
-        <w:spacing w:line="480" w:lineRule="exact"/>
-        <w:jc w:val="both"/>
-      </w:pPr>
-      <w:r>
-        <w:tab/>
-        <w:t>3.</w:t>
-      </w:r>
-      <w:r>
-        <w:tab/>
-        <w:t xml:space="preserve">Plaintiff objects to these Request for Production in their entirety to the extent they seek information that contains or </w:t>
-      </w:r>
-      <w:proofErr w:type="gramStart"/>
-      <w:r>
-        <w:t>makes reference</w:t>
-      </w:r>
-      <w:proofErr w:type="gramEnd"/>
-      <w:r>
-        <w:t xml:space="preserve"> to confidential and/or proprietary business information belonging to or concerning Plaintiff and its business. </w:t>
-      </w:r>
-    </w:p>
-    <w:p>
-      <w:pPr>
-        <w:spacing w:line="480" w:lineRule="exact"/>
-        <w:jc w:val="both"/>
-      </w:pPr>
-      <w:r>
-        <w:tab/>
-        <w:t>4.</w:t>
-      </w:r>
-      <w:r>
-        <w:tab/>
-        <w:t xml:space="preserve">Plaintiff objects to these Request for Production in their entirety to the extent they seek information which is neither relevant to the subject matter of this action nor reasonably calculated to lead to the discovery of admissible evidence, on the ground that they seek evidence outside the permissible scope of discovery. </w:t>
-      </w:r>
-    </w:p>
-    <w:p>
-      <w:pPr>
-        <w:spacing w:line="480" w:lineRule="exact"/>
-        <w:jc w:val="both"/>
-      </w:pPr>
-      <w:r>
-        <w:tab/>
-        <w:t>5.</w:t>
-      </w:r>
-      <w:r>
-        <w:tab/>
-        <w:t>Plaintiff objects to these Request for Production in their entirety to the extent they seek information that is overly broad as to time and subject matter.</w:t>
-      </w:r>
-    </w:p>
-    <w:p>
-      <w:pPr>
-        <w:spacing w:line="480" w:lineRule="exact"/>
-        <w:jc w:val="both"/>
-      </w:pPr>
-      <w:r>
-        <w:tab/>
-        <w:t>6.</w:t>
-      </w:r>
-      <w:r>
-        <w:tab/>
-        <w:t>Plaintiff objects to these Request for Production in their entirety to the extent they seek information that is duplicative and/or cumulative of information sought by other written discovery propounded by Defendant.</w:t>
-      </w:r>
-    </w:p>
-    <w:p>
-      <w:pPr>
-        <w:spacing w:line="480" w:lineRule="exact"/>
-        <w:jc w:val="both"/>
-        <w:rPr>
-          <w:i/>
-        </w:rPr>
-      </w:pPr>
-      <w:r>
         <w:lastRenderedPageBreak/>
-        <w:tab/>
-        <w:t xml:space="preserve">7. </w:t>
-      </w:r>
-      <w:r>
-        <w:tab/>
-        <w:t xml:space="preserve">Plaintiff objects to these Request for Production in their entirety to the extent they prematurely seek to bind Plaintiff to responses and positions it may wish to change if it subsequently discovers new facts. </w:t>
-      </w:r>
-      <w:proofErr w:type="gramStart"/>
-      <w:r>
-        <w:t>(</w:t>
-      </w:r>
-      <w:r>
-        <w:rPr>
-          <w:iCs/>
-        </w:rPr>
-        <w:t>See</w:t>
-      </w:r>
-      <w:r>
-        <w:t xml:space="preserve"> </w:t>
-      </w:r>
-      <w:proofErr w:type="gramEnd"/>
-      <w:r>
-        <w:rPr>
-          <w:i/>
-        </w:rPr>
-        <w:t>Singer v. Superior Court</w:t>
-      </w:r>
-      <w:r>
-        <w:t xml:space="preserve"> (1960)</w:t>
-      </w:r>
-      <w:r>
-        <w:rPr>
-          <w:i/>
-        </w:rPr>
-        <w:t xml:space="preserve"> </w:t>
-      </w:r>
-      <w:r>
-        <w:t>54 Cal.2d 318.)</w:t>
-      </w:r>
-      <w:r>
-        <w:rPr>
-          <w:i/>
-        </w:rPr>
-        <w:t xml:space="preserve"> </w:t>
-      </w:r>
-    </w:p>
-    <w:p>
-      <w:pPr>
-        <w:spacing w:line="480" w:lineRule="exact"/>
-        <w:jc w:val="center"/>
-        <w:rPr>
-          <w:b/>
-          <w:bCs/>
-        </w:rPr>
-      </w:pPr>
-      <w:r>
-        <w:rPr>
-          <w:b/>
-          <w:bCs/>
-        </w:rPr>
-        <w:t>III.   RESPONSES AND OBJECTIONS TO PRODUCTION REQUEST</w:t>
-      </w:r>
-    </w:p>
-    <w:p>
-      <w:pPr>
-        <w:spacing w:line="480" w:lineRule="exact"/>
-        <w:jc w:val="both"/>
-      </w:pPr>
-      <w:r>
         <w:tab/>
         <w:t xml:space="preserve">Subject to and without waiving the foregoing objections in any way, all of which are incorporated herein by reference into each of the following individual responses as if fully set forth therein, and to the extent Plaintiff understands each of the individual Request contained in the set, Plaintiff </w:t>
       </w:r>
@@ -1505,7 +1416,6 @@
         <w:tabs>
           <w:tab w:val="left" w:pos="4320"/>
         </w:tabs>
-        <w:spacing w:line="480" w:lineRule="exact"/>
         <w:ind w:right="14"/>
         <w:jc w:val="center"/>
         <w:rPr>
@@ -1524,22 +1434,15 @@
       </w:r>
     </w:p>
     <w:p>
+      <w:r>
+        <w:t>{{ responses }}</w:t>
+      </w:r>
+    </w:p>
+    <w:p>
       <w:pPr>
         <w:tabs>
           <w:tab w:val="left" w:pos="4320"/>
         </w:tabs>
-        <w:spacing w:line="480" w:lineRule="exact"/>
-      </w:pPr>
-      <w:r>
-        <w:t>{{ responses }}</w:t>
-      </w:r>
-    </w:p>
-    <w:p>
-      <w:pPr>
-        <w:tabs>
-          <w:tab w:val="left" w:pos="4320"/>
-        </w:tabs>
-        <w:spacing w:line="480" w:lineRule="exact"/>
         <w:ind w:right="14"/>
         <w:jc w:val="both"/>
         <w:rPr>
@@ -1563,7 +1466,7 @@
         <w:rPr>
           <w:noProof/>
         </w:rPr>
-        <w:t>May 13, 2025</w:t>
+        <w:t>May 30, 2025</w:t>
       </w:r>
       <w:r>
         <w:fldChar w:fldCharType="end"/>
@@ -1653,7 +1556,7 @@
                     </pic:cNvPicPr>
                   </pic:nvPicPr>
                   <pic:blipFill>
-                    <a:blip r:embed="rId10" cstate="print">
+                    <a:blip r:embed="rId11" cstate="print">
                       <a:extLst>
                         <a:ext uri="{28A0092B-C50C-407E-A947-70E740481C1C}">
                           <a14:useLocalDpi xmlns:a14="http://schemas.microsoft.com/office/drawing/2010/main" val="0"/>
@@ -1871,7 +1774,6 @@
     </w:p>
     <w:p>
       <w:pPr>
-        <w:spacing w:line="480" w:lineRule="exact"/>
         <w:rPr>
           <w:b/>
         </w:rPr>
@@ -1879,7 +1781,6 @@
     </w:p>
     <w:p>
       <w:pPr>
-        <w:spacing w:line="480" w:lineRule="exact"/>
         <w:rPr>
           <w:b/>
         </w:rPr>
@@ -1887,7 +1788,6 @@
     </w:p>
     <w:p>
       <w:pPr>
-        <w:widowControl/>
         <w:rPr>
           <w:b/>
         </w:rPr>
@@ -1901,7 +1801,6 @@
     </w:p>
     <w:p>
       <w:pPr>
-        <w:widowControl/>
         <w:jc w:val="center"/>
         <w:rPr>
           <w:b/>
@@ -2020,7 +1919,7 @@
           <w:noProof/>
           <w:sz w:val="24"/>
         </w:rPr>
-        <w:t>May 13, 2025</w:t>
+        <w:t>May 30, 2025</w:t>
       </w:r>
       <w:r>
         <w:rPr>
@@ -2118,6 +2017,7 @@
         <w:autoSpaceDE w:val="0"/>
         <w:autoSpaceDN w:val="0"/>
         <w:adjustRightInd w:val="0"/>
+        <w:spacing w:line="240" w:lineRule="exact"/>
         <w:rPr>
           <w:rFonts w:ascii="TimesNewRomanPSMT" w:eastAsiaTheme="minorHAnsi" w:hAnsi="TimesNewRomanPSMT" w:cs="TimesNewRomanPSMT"/>
         </w:rPr>
@@ -2149,6 +2049,7 @@
         <w:autoSpaceDE w:val="0"/>
         <w:autoSpaceDN w:val="0"/>
         <w:adjustRightInd w:val="0"/>
+        <w:spacing w:line="240" w:lineRule="exact"/>
         <w:rPr>
           <w:rFonts w:ascii="TimesNewRomanPSMT" w:eastAsiaTheme="minorHAnsi" w:hAnsi="TimesNewRomanPSMT" w:cs="TimesNewRomanPSMT"/>
         </w:rPr>
@@ -2179,6 +2080,7 @@
         <w:autoSpaceDE w:val="0"/>
         <w:autoSpaceDN w:val="0"/>
         <w:adjustRightInd w:val="0"/>
+        <w:spacing w:line="240" w:lineRule="exact"/>
         <w:rPr>
           <w:rFonts w:ascii="TimesNewRomanPSMT" w:eastAsiaTheme="minorHAnsi" w:hAnsi="TimesNewRomanPSMT" w:cs="TimesNewRomanPSMT"/>
         </w:rPr>
@@ -2209,6 +2111,7 @@
         <w:autoSpaceDE w:val="0"/>
         <w:autoSpaceDN w:val="0"/>
         <w:adjustRightInd w:val="0"/>
+        <w:spacing w:line="240" w:lineRule="exact"/>
         <w:rPr>
           <w:rFonts w:ascii="TimesNewRomanPSMT" w:eastAsiaTheme="minorHAnsi" w:hAnsi="TimesNewRomanPSMT" w:cs="TimesNewRomanPSMT"/>
         </w:rPr>
@@ -2239,6 +2142,7 @@
         <w:autoSpaceDE w:val="0"/>
         <w:autoSpaceDN w:val="0"/>
         <w:adjustRightInd w:val="0"/>
+        <w:spacing w:line="240" w:lineRule="exact"/>
         <w:rPr>
           <w:rFonts w:ascii="TimesNewRomanPSMT" w:eastAsiaTheme="minorHAnsi" w:hAnsi="TimesNewRomanPSMT" w:cs="TimesNewRomanPSMT"/>
         </w:rPr>
@@ -2256,6 +2160,7 @@
         <w:tabs>
           <w:tab w:val="left" w:pos="9720"/>
         </w:tabs>
+        <w:spacing w:line="240" w:lineRule="exact"/>
         <w:rPr>
           <w:rFonts w:ascii="Times New Roman" w:hAnsi="Times New Roman"/>
           <w:b/>
@@ -2686,7 +2591,7 @@
                     <pic:cNvPicPr/>
                   </pic:nvPicPr>
                   <pic:blipFill>
-                    <a:blip r:embed="rId11"/>
+                    <a:blip r:embed="rId12"/>
                     <a:stretch>
                       <a:fillRect/>
                     </a:stretch>
@@ -2756,7 +2661,7 @@
           <w:rFonts w:cs="Times New Roman"/>
           <w:noProof/>
         </w:rPr>
-        <w:t>May 13, 2025</w:t>
+        <w:t>May 30, 2025</w:t>
       </w:r>
       <w:r>
         <w:rPr>
@@ -2919,13 +2824,12 @@
     </w:p>
     <w:p>
       <w:pPr>
-        <w:spacing w:line="480" w:lineRule="exact"/>
         <w:jc w:val="center"/>
       </w:pPr>
     </w:p>
     <w:sectPr>
-      <w:headerReference w:type="default" r:id="rId12"/>
-      <w:footerReference w:type="default" r:id="rId13"/>
+      <w:headerReference w:type="default" r:id="rId13"/>
+      <w:footerReference w:type="default" r:id="rId14"/>
       <w:endnotePr>
         <w:numFmt w:val="decimal"/>
       </w:endnotePr>
@@ -2944,7 +2848,6 @@
   <w:endnote w:type="separator" w:id="-1">
     <w:p>
       <w:pPr>
-        <w:widowControl/>
         <w:spacing w:line="20" w:lineRule="exact"/>
       </w:pPr>
     </w:p>
@@ -2974,6 +2877,7 @@
       <w:pBdr>
         <w:top w:val="single" w:sz="4" w:space="1" w:color="auto"/>
       </w:pBdr>
+      <w:spacing w:line="240" w:lineRule="exact"/>
       <w:jc w:val="center"/>
       <w:rPr>
         <w:sz w:val="20"/>
@@ -3033,6 +2937,7 @@
           <w:pBdr>
             <w:top w:val="single" w:sz="4" w:space="1" w:color="auto"/>
           </w:pBdr>
+          <w:spacing w:line="240" w:lineRule="exact"/>
           <w:jc w:val="center"/>
           <w:rPr>
             <w:sz w:val="20"/>
@@ -3244,7 +3149,7 @@
                               <w:tab w:val="left" w:pos="-720"/>
                             </w:tabs>
                             <w:suppressAutoHyphens/>
-                            <w:spacing w:before="120" w:line="480" w:lineRule="exact"/>
+                            <w:spacing w:before="120"/>
                             <w:rPr>
                               <w:bCs/>
                               <w:sz w:val="20"/>
@@ -3275,7 +3180,6 @@
                               <w:tab w:val="left" w:pos="-720"/>
                             </w:tabs>
                             <w:suppressAutoHyphens/>
-                            <w:spacing w:line="480" w:lineRule="exact"/>
                             <w:rPr>
                               <w:bCs/>
                               <w:sz w:val="20"/>
@@ -3299,7 +3203,6 @@
                               <w:tab w:val="left" w:pos="-720"/>
                             </w:tabs>
                             <w:suppressAutoHyphens/>
-                            <w:spacing w:line="480" w:lineRule="exact"/>
                             <w:rPr>
                               <w:bCs/>
                               <w:sz w:val="20"/>
@@ -3323,7 +3226,6 @@
                               <w:tab w:val="left" w:pos="-720"/>
                             </w:tabs>
                             <w:suppressAutoHyphens/>
-                            <w:spacing w:line="480" w:lineRule="exact"/>
                             <w:rPr>
                               <w:bCs/>
                               <w:sz w:val="20"/>
@@ -3347,7 +3249,6 @@
                               <w:tab w:val="left" w:pos="-720"/>
                             </w:tabs>
                             <w:suppressAutoHyphens/>
-                            <w:spacing w:line="480" w:lineRule="exact"/>
                             <w:rPr>
                               <w:bCs/>
                               <w:sz w:val="20"/>
@@ -3371,7 +3272,6 @@
                               <w:tab w:val="left" w:pos="-720"/>
                             </w:tabs>
                             <w:suppressAutoHyphens/>
-                            <w:spacing w:line="480" w:lineRule="exact"/>
                             <w:rPr>
                               <w:bCs/>
                               <w:sz w:val="20"/>
@@ -3395,7 +3295,6 @@
                               <w:tab w:val="left" w:pos="-720"/>
                             </w:tabs>
                             <w:suppressAutoHyphens/>
-                            <w:spacing w:line="480" w:lineRule="exact"/>
                             <w:rPr>
                               <w:bCs/>
                               <w:sz w:val="20"/>
@@ -3419,7 +3318,6 @@
                               <w:tab w:val="left" w:pos="-720"/>
                             </w:tabs>
                             <w:suppressAutoHyphens/>
-                            <w:spacing w:line="480" w:lineRule="exact"/>
                             <w:rPr>
                               <w:bCs/>
                               <w:sz w:val="20"/>
@@ -3443,7 +3341,6 @@
                               <w:tab w:val="left" w:pos="-720"/>
                             </w:tabs>
                             <w:suppressAutoHyphens/>
-                            <w:spacing w:line="480" w:lineRule="exact"/>
                             <w:rPr>
                               <w:bCs/>
                               <w:sz w:val="20"/>
@@ -3467,7 +3364,6 @@
                               <w:tab w:val="left" w:pos="-720"/>
                             </w:tabs>
                             <w:suppressAutoHyphens/>
-                            <w:spacing w:line="480" w:lineRule="exact"/>
                             <w:rPr>
                               <w:bCs/>
                               <w:sz w:val="20"/>
@@ -3491,7 +3387,6 @@
                               <w:tab w:val="left" w:pos="-720"/>
                             </w:tabs>
                             <w:suppressAutoHyphens/>
-                            <w:spacing w:line="480" w:lineRule="exact"/>
                             <w:rPr>
                               <w:bCs/>
                               <w:sz w:val="20"/>
@@ -3515,7 +3410,6 @@
                               <w:tab w:val="left" w:pos="-720"/>
                             </w:tabs>
                             <w:suppressAutoHyphens/>
-                            <w:spacing w:line="480" w:lineRule="exact"/>
                             <w:rPr>
                               <w:bCs/>
                               <w:sz w:val="20"/>
@@ -3539,7 +3433,6 @@
                               <w:tab w:val="left" w:pos="-720"/>
                             </w:tabs>
                             <w:suppressAutoHyphens/>
-                            <w:spacing w:line="480" w:lineRule="exact"/>
                             <w:rPr>
                               <w:bCs/>
                               <w:sz w:val="20"/>
@@ -3563,7 +3456,6 @@
                               <w:tab w:val="left" w:pos="-720"/>
                             </w:tabs>
                             <w:suppressAutoHyphens/>
-                            <w:spacing w:line="480" w:lineRule="exact"/>
                             <w:rPr>
                               <w:bCs/>
                               <w:sz w:val="20"/>
@@ -3587,7 +3479,6 @@
                               <w:tab w:val="left" w:pos="-720"/>
                             </w:tabs>
                             <w:suppressAutoHyphens/>
-                            <w:spacing w:line="480" w:lineRule="exact"/>
                             <w:rPr>
                               <w:bCs/>
                               <w:sz w:val="20"/>
@@ -3611,7 +3502,6 @@
                               <w:tab w:val="left" w:pos="-720"/>
                             </w:tabs>
                             <w:suppressAutoHyphens/>
-                            <w:spacing w:line="480" w:lineRule="exact"/>
                             <w:rPr>
                               <w:bCs/>
                               <w:sz w:val="20"/>
@@ -3635,7 +3525,6 @@
                               <w:tab w:val="left" w:pos="-720"/>
                             </w:tabs>
                             <w:suppressAutoHyphens/>
-                            <w:spacing w:line="480" w:lineRule="exact"/>
                             <w:rPr>
                               <w:bCs/>
                               <w:sz w:val="20"/>
@@ -3659,7 +3548,6 @@
                               <w:tab w:val="left" w:pos="-720"/>
                             </w:tabs>
                             <w:suppressAutoHyphens/>
-                            <w:spacing w:line="480" w:lineRule="exact"/>
                             <w:rPr>
                               <w:bCs/>
                               <w:sz w:val="20"/>
@@ -3683,7 +3571,6 @@
                               <w:tab w:val="left" w:pos="-720"/>
                             </w:tabs>
                             <w:suppressAutoHyphens/>
-                            <w:spacing w:line="480" w:lineRule="exact"/>
                             <w:rPr>
                               <w:bCs/>
                               <w:sz w:val="20"/>
@@ -3707,7 +3594,6 @@
                               <w:tab w:val="left" w:pos="-720"/>
                             </w:tabs>
                             <w:suppressAutoHyphens/>
-                            <w:spacing w:line="480" w:lineRule="exact"/>
                             <w:rPr>
                               <w:bCs/>
                               <w:sz w:val="20"/>
@@ -3731,7 +3617,6 @@
                               <w:tab w:val="left" w:pos="-720"/>
                             </w:tabs>
                             <w:suppressAutoHyphens/>
-                            <w:spacing w:line="480" w:lineRule="exact"/>
                             <w:rPr>
                               <w:bCs/>
                               <w:sz w:val="20"/>
@@ -3755,7 +3640,6 @@
                               <w:tab w:val="left" w:pos="-720"/>
                             </w:tabs>
                             <w:suppressAutoHyphens/>
-                            <w:spacing w:line="480" w:lineRule="exact"/>
                             <w:rPr>
                               <w:bCs/>
                               <w:sz w:val="20"/>
@@ -3779,7 +3663,6 @@
                               <w:tab w:val="left" w:pos="-720"/>
                             </w:tabs>
                             <w:suppressAutoHyphens/>
-                            <w:spacing w:line="480" w:lineRule="exact"/>
                             <w:rPr>
                               <w:bCs/>
                               <w:sz w:val="20"/>
@@ -3803,7 +3686,6 @@
                               <w:tab w:val="left" w:pos="-720"/>
                             </w:tabs>
                             <w:suppressAutoHyphens/>
-                            <w:spacing w:line="480" w:lineRule="exact"/>
                             <w:rPr>
                               <w:bCs/>
                               <w:sz w:val="20"/>
@@ -3827,7 +3709,6 @@
                               <w:tab w:val="left" w:pos="-720"/>
                             </w:tabs>
                             <w:suppressAutoHyphens/>
-                            <w:spacing w:line="480" w:lineRule="exact"/>
                             <w:rPr>
                               <w:bCs/>
                               <w:sz w:val="20"/>
@@ -3851,7 +3732,6 @@
                               <w:tab w:val="left" w:pos="-720"/>
                             </w:tabs>
                             <w:suppressAutoHyphens/>
-                            <w:spacing w:line="480" w:lineRule="exact"/>
                             <w:rPr>
                               <w:bCs/>
                               <w:sz w:val="20"/>
@@ -3875,7 +3755,6 @@
                               <w:tab w:val="left" w:pos="-720"/>
                             </w:tabs>
                             <w:suppressAutoHyphens/>
-                            <w:spacing w:line="480" w:lineRule="exact"/>
                             <w:rPr>
                               <w:bCs/>
                               <w:sz w:val="20"/>
@@ -3899,7 +3778,6 @@
                               <w:tab w:val="left" w:pos="-720"/>
                             </w:tabs>
                             <w:suppressAutoHyphens/>
-                            <w:spacing w:line="480" w:lineRule="exact"/>
                             <w:rPr>
                               <w:bCs/>
                               <w:sz w:val="20"/>
@@ -3996,7 +3874,7 @@
                         <w:tab w:val="left" w:pos="-720"/>
                       </w:tabs>
                       <w:suppressAutoHyphens/>
-                      <w:spacing w:before="120" w:line="480" w:lineRule="exact"/>
+                      <w:spacing w:before="120"/>
                       <w:rPr>
                         <w:bCs/>
                         <w:sz w:val="20"/>
@@ -4027,7 +3905,6 @@
                         <w:tab w:val="left" w:pos="-720"/>
                       </w:tabs>
                       <w:suppressAutoHyphens/>
-                      <w:spacing w:line="480" w:lineRule="exact"/>
                       <w:rPr>
                         <w:bCs/>
                         <w:sz w:val="20"/>
@@ -4051,7 +3928,6 @@
                         <w:tab w:val="left" w:pos="-720"/>
                       </w:tabs>
                       <w:suppressAutoHyphens/>
-                      <w:spacing w:line="480" w:lineRule="exact"/>
                       <w:rPr>
                         <w:bCs/>
                         <w:sz w:val="20"/>
@@ -4075,7 +3951,6 @@
                         <w:tab w:val="left" w:pos="-720"/>
                       </w:tabs>
                       <w:suppressAutoHyphens/>
-                      <w:spacing w:line="480" w:lineRule="exact"/>
                       <w:rPr>
                         <w:bCs/>
                         <w:sz w:val="20"/>
@@ -4099,7 +3974,6 @@
                         <w:tab w:val="left" w:pos="-720"/>
                       </w:tabs>
                       <w:suppressAutoHyphens/>
-                      <w:spacing w:line="480" w:lineRule="exact"/>
                       <w:rPr>
                         <w:bCs/>
                         <w:sz w:val="20"/>
@@ -4123,7 +3997,6 @@
                         <w:tab w:val="left" w:pos="-720"/>
                       </w:tabs>
                       <w:suppressAutoHyphens/>
-                      <w:spacing w:line="480" w:lineRule="exact"/>
                       <w:rPr>
                         <w:bCs/>
                         <w:sz w:val="20"/>
@@ -4147,7 +4020,6 @@
                         <w:tab w:val="left" w:pos="-720"/>
                       </w:tabs>
                       <w:suppressAutoHyphens/>
-                      <w:spacing w:line="480" w:lineRule="exact"/>
                       <w:rPr>
                         <w:bCs/>
                         <w:sz w:val="20"/>
@@ -4171,7 +4043,6 @@
                         <w:tab w:val="left" w:pos="-720"/>
                       </w:tabs>
                       <w:suppressAutoHyphens/>
-                      <w:spacing w:line="480" w:lineRule="exact"/>
                       <w:rPr>
                         <w:bCs/>
                         <w:sz w:val="20"/>
@@ -4195,7 +4066,6 @@
                         <w:tab w:val="left" w:pos="-720"/>
                       </w:tabs>
                       <w:suppressAutoHyphens/>
-                      <w:spacing w:line="480" w:lineRule="exact"/>
                       <w:rPr>
                         <w:bCs/>
                         <w:sz w:val="20"/>
@@ -4219,7 +4089,6 @@
                         <w:tab w:val="left" w:pos="-720"/>
                       </w:tabs>
                       <w:suppressAutoHyphens/>
-                      <w:spacing w:line="480" w:lineRule="exact"/>
                       <w:rPr>
                         <w:bCs/>
                         <w:sz w:val="20"/>
@@ -4243,7 +4112,6 @@
                         <w:tab w:val="left" w:pos="-720"/>
                       </w:tabs>
                       <w:suppressAutoHyphens/>
-                      <w:spacing w:line="480" w:lineRule="exact"/>
                       <w:rPr>
                         <w:bCs/>
                         <w:sz w:val="20"/>
@@ -4267,7 +4135,6 @@
                         <w:tab w:val="left" w:pos="-720"/>
                       </w:tabs>
                       <w:suppressAutoHyphens/>
-                      <w:spacing w:line="480" w:lineRule="exact"/>
                       <w:rPr>
                         <w:bCs/>
                         <w:sz w:val="20"/>
@@ -4291,7 +4158,6 @@
                         <w:tab w:val="left" w:pos="-720"/>
                       </w:tabs>
                       <w:suppressAutoHyphens/>
-                      <w:spacing w:line="480" w:lineRule="exact"/>
                       <w:rPr>
                         <w:bCs/>
                         <w:sz w:val="20"/>
@@ -4315,7 +4181,6 @@
                         <w:tab w:val="left" w:pos="-720"/>
                       </w:tabs>
                       <w:suppressAutoHyphens/>
-                      <w:spacing w:line="480" w:lineRule="exact"/>
                       <w:rPr>
                         <w:bCs/>
                         <w:sz w:val="20"/>
@@ -4339,7 +4204,6 @@
                         <w:tab w:val="left" w:pos="-720"/>
                       </w:tabs>
                       <w:suppressAutoHyphens/>
-                      <w:spacing w:line="480" w:lineRule="exact"/>
                       <w:rPr>
                         <w:bCs/>
                         <w:sz w:val="20"/>
@@ -4363,7 +4227,6 @@
                         <w:tab w:val="left" w:pos="-720"/>
                       </w:tabs>
                       <w:suppressAutoHyphens/>
-                      <w:spacing w:line="480" w:lineRule="exact"/>
                       <w:rPr>
                         <w:bCs/>
                         <w:sz w:val="20"/>
@@ -4387,7 +4250,6 @@
                         <w:tab w:val="left" w:pos="-720"/>
                       </w:tabs>
                       <w:suppressAutoHyphens/>
-                      <w:spacing w:line="480" w:lineRule="exact"/>
                       <w:rPr>
                         <w:bCs/>
                         <w:sz w:val="20"/>
@@ -4411,7 +4273,6 @@
                         <w:tab w:val="left" w:pos="-720"/>
                       </w:tabs>
                       <w:suppressAutoHyphens/>
-                      <w:spacing w:line="480" w:lineRule="exact"/>
                       <w:rPr>
                         <w:bCs/>
                         <w:sz w:val="20"/>
@@ -4435,7 +4296,6 @@
                         <w:tab w:val="left" w:pos="-720"/>
                       </w:tabs>
                       <w:suppressAutoHyphens/>
-                      <w:spacing w:line="480" w:lineRule="exact"/>
                       <w:rPr>
                         <w:bCs/>
                         <w:sz w:val="20"/>
@@ -4459,7 +4319,6 @@
                         <w:tab w:val="left" w:pos="-720"/>
                       </w:tabs>
                       <w:suppressAutoHyphens/>
-                      <w:spacing w:line="480" w:lineRule="exact"/>
                       <w:rPr>
                         <w:bCs/>
                         <w:sz w:val="20"/>
@@ -4483,7 +4342,6 @@
                         <w:tab w:val="left" w:pos="-720"/>
                       </w:tabs>
                       <w:suppressAutoHyphens/>
-                      <w:spacing w:line="480" w:lineRule="exact"/>
                       <w:rPr>
                         <w:bCs/>
                         <w:sz w:val="20"/>
@@ -4507,7 +4365,6 @@
                         <w:tab w:val="left" w:pos="-720"/>
                       </w:tabs>
                       <w:suppressAutoHyphens/>
-                      <w:spacing w:line="480" w:lineRule="exact"/>
                       <w:rPr>
                         <w:bCs/>
                         <w:sz w:val="20"/>
@@ -4531,7 +4388,6 @@
                         <w:tab w:val="left" w:pos="-720"/>
                       </w:tabs>
                       <w:suppressAutoHyphens/>
-                      <w:spacing w:line="480" w:lineRule="exact"/>
                       <w:rPr>
                         <w:bCs/>
                         <w:sz w:val="20"/>
@@ -4555,7 +4411,6 @@
                         <w:tab w:val="left" w:pos="-720"/>
                       </w:tabs>
                       <w:suppressAutoHyphens/>
-                      <w:spacing w:line="480" w:lineRule="exact"/>
                       <w:rPr>
                         <w:bCs/>
                         <w:sz w:val="20"/>
@@ -4579,7 +4434,6 @@
                         <w:tab w:val="left" w:pos="-720"/>
                       </w:tabs>
                       <w:suppressAutoHyphens/>
-                      <w:spacing w:line="480" w:lineRule="exact"/>
                       <w:rPr>
                         <w:bCs/>
                         <w:sz w:val="20"/>
@@ -4603,7 +4457,6 @@
                         <w:tab w:val="left" w:pos="-720"/>
                       </w:tabs>
                       <w:suppressAutoHyphens/>
-                      <w:spacing w:line="480" w:lineRule="exact"/>
                       <w:rPr>
                         <w:bCs/>
                         <w:sz w:val="20"/>
@@ -4627,7 +4480,6 @@
                         <w:tab w:val="left" w:pos="-720"/>
                       </w:tabs>
                       <w:suppressAutoHyphens/>
-                      <w:spacing w:line="480" w:lineRule="exact"/>
                       <w:rPr>
                         <w:bCs/>
                         <w:sz w:val="20"/>
@@ -4651,7 +4503,6 @@
                         <w:tab w:val="left" w:pos="-720"/>
                       </w:tabs>
                       <w:suppressAutoHyphens/>
-                      <w:spacing w:line="480" w:lineRule="exact"/>
                       <w:rPr>
                         <w:bCs/>
                         <w:sz w:val="20"/>
@@ -4745,7 +4596,7 @@
         </mc:Choice>
         <mc:Fallback>
           <w:pict>
-            <v:rect w14:anchorId="07E34283" id="Rectangle 8" o:spid="_x0000_s1026" style="position:absolute;margin-left:486pt;margin-top:28.05pt;width:.95pt;height:745.9pt;z-index:-251644928;visibility:visible;mso-wrap-style:square;mso-width-percent:0;mso-height-percent:0;mso-wrap-distance-left:9pt;mso-wrap-distance-top:0;mso-wrap-distance-right:9pt;mso-wrap-distance-bottom:0;mso-position-horizontal:absolute;mso-position-horizontal-relative:margin;mso-position-vertical:absolute;mso-position-vertical-relative:page;mso-width-percent:0;mso-height-percent:0;mso-width-relative:page;mso-height-relative:page;v-text-anchor:top" o:gfxdata="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" o:allowincell="f" fillcolor="black" stroked="f" strokeweight=".1pt">
+            <v:rect w14:anchorId="0A5DE19D" id="Rectangle 8" o:spid="_x0000_s1026" style="position:absolute;margin-left:486pt;margin-top:28.05pt;width:.95pt;height:745.9pt;z-index:-251644928;visibility:visible;mso-wrap-style:square;mso-width-percent:0;mso-height-percent:0;mso-wrap-distance-left:9pt;mso-wrap-distance-top:0;mso-wrap-distance-right:9pt;mso-wrap-distance-bottom:0;mso-position-horizontal:absolute;mso-position-horizontal-relative:margin;mso-position-vertical:absolute;mso-position-vertical-relative:page;mso-width-percent:0;mso-height-percent:0;mso-width-relative:page;mso-height-relative:page;v-text-anchor:top" o:gfxdata="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" o:allowincell="f" fillcolor="black" stroked="f" strokeweight=".1pt">
               <w10:wrap anchorx="margin" anchory="page"/>
             </v:rect>
           </w:pict>
@@ -6999,7 +6850,11 @@
         <w:lang w:val="en-US" w:eastAsia="en-US" w:bidi="ar-SA"/>
       </w:rPr>
     </w:rPrDefault>
-    <w:pPrDefault/>
+    <w:pPrDefault>
+      <w:pPr>
+        <w:spacing w:line="480" w:lineRule="exact"/>
+      </w:pPr>
+    </w:pPrDefault>
   </w:docDefaults>
   <w:latentStyles w:defLockedState="0" w:defUIPriority="0" w:defSemiHidden="0" w:defUnhideWhenUsed="0" w:defQFormat="0" w:count="376">
     <w:lsdException w:name="Normal" w:qFormat="1"/>
@@ -7375,9 +7230,6 @@
   <w:style w:type="paragraph" w:default="1" w:styleId="Normal">
     <w:name w:val="Normal"/>
     <w:qFormat/>
-    <w:pPr>
-      <w:widowControl w:val="0"/>
-    </w:pPr>
   </w:style>
   <w:style w:type="paragraph" w:styleId="Heading1">
     <w:name w:val="heading 1"/>
@@ -7921,7 +7773,6 @@
     <w:name w:val="Address"/>
     <w:basedOn w:val="Normal"/>
     <w:pPr>
-      <w:widowControl/>
       <w:spacing w:line="231" w:lineRule="exact"/>
     </w:pPr>
     <w:rPr>
@@ -7933,7 +7784,6 @@
     <w:name w:val="Single Spacing"/>
     <w:basedOn w:val="Normal"/>
     <w:pPr>
-      <w:widowControl/>
       <w:spacing w:line="231" w:lineRule="exact"/>
     </w:pPr>
     <w:rPr>
@@ -7945,7 +7795,6 @@
     <w:name w:val="CourtName"/>
     <w:basedOn w:val="Normal"/>
     <w:pPr>
-      <w:widowControl/>
       <w:spacing w:line="463" w:lineRule="exact"/>
       <w:jc w:val="center"/>
     </w:pPr>
@@ -7959,7 +7808,6 @@
     <w:name w:val="Body Text 2"/>
     <w:basedOn w:val="Normal"/>
     <w:pPr>
-      <w:widowControl/>
       <w:tabs>
         <w:tab w:val="left" w:pos="0"/>
       </w:tabs>
@@ -8026,7 +7874,6 @@
         <w:tab w:val="left" w:pos="2304"/>
         <w:tab w:val="left" w:pos="2736"/>
       </w:tabs>
-      <w:spacing w:line="480" w:lineRule="exact"/>
       <w:ind w:left="720" w:right="72" w:hanging="720"/>
       <w:jc w:val="both"/>
       <w:outlineLvl w:val="0"/>
@@ -8045,7 +7892,6 @@
         <w:tab w:val="left" w:pos="2304"/>
         <w:tab w:val="left" w:pos="2736"/>
       </w:tabs>
-      <w:spacing w:line="480" w:lineRule="exact"/>
       <w:ind w:left="1440" w:right="1440"/>
       <w:jc w:val="center"/>
     </w:pPr>
@@ -8218,7 +8064,6 @@
     <w:basedOn w:val="Normal"/>
     <w:rsid w:val="001E1435"/>
     <w:pPr>
-      <w:spacing w:line="480" w:lineRule="exact"/>
       <w:ind w:right="72" w:firstLine="576"/>
       <w:jc w:val="both"/>
     </w:pPr>
@@ -8279,7 +8124,6 @@
     <w:uiPriority w:val="99"/>
     <w:rsid w:val="00EC05D1"/>
     <w:pPr>
-      <w:widowControl/>
       <w:spacing w:beforeLines="1"/>
     </w:pPr>
     <w:rPr>
@@ -8320,9 +8164,6 @@
     <w:name w:val="_2.0sp 0&quot;"/>
     <w:basedOn w:val="Normal"/>
     <w:rsid w:val="00565C01"/>
-    <w:pPr>
-      <w:spacing w:line="480" w:lineRule="exact"/>
-    </w:pPr>
   </w:style>
   <w:style w:type="paragraph" w:customStyle="1" w:styleId="Level1">
     <w:name w:val="Level 1"/>
@@ -8332,7 +8173,6 @@
       <w:numPr>
         <w:numId w:val="22"/>
       </w:numPr>
-      <w:spacing w:line="480" w:lineRule="exact"/>
       <w:outlineLvl w:val="0"/>
     </w:pPr>
   </w:style>
@@ -8345,7 +8185,6 @@
         <w:ilvl w:val="1"/>
         <w:numId w:val="22"/>
       </w:numPr>
-      <w:spacing w:line="480" w:lineRule="exact"/>
       <w:outlineLvl w:val="1"/>
     </w:pPr>
   </w:style>
@@ -8358,7 +8197,6 @@
         <w:ilvl w:val="2"/>
         <w:numId w:val="22"/>
       </w:numPr>
-      <w:spacing w:line="480" w:lineRule="exact"/>
       <w:outlineLvl w:val="2"/>
     </w:pPr>
   </w:style>
@@ -8371,7 +8209,6 @@
         <w:ilvl w:val="3"/>
         <w:numId w:val="22"/>
       </w:numPr>
-      <w:spacing w:line="480" w:lineRule="exact"/>
       <w:outlineLvl w:val="3"/>
     </w:pPr>
   </w:style>
@@ -8384,7 +8221,6 @@
         <w:ilvl w:val="4"/>
         <w:numId w:val="22"/>
       </w:numPr>
-      <w:spacing w:line="480" w:lineRule="exact"/>
       <w:outlineLvl w:val="4"/>
     </w:pPr>
   </w:style>
@@ -8397,7 +8233,6 @@
         <w:ilvl w:val="5"/>
         <w:numId w:val="22"/>
       </w:numPr>
-      <w:spacing w:line="480" w:lineRule="exact"/>
       <w:outlineLvl w:val="5"/>
     </w:pPr>
   </w:style>
@@ -8410,7 +8245,6 @@
         <w:ilvl w:val="6"/>
         <w:numId w:val="22"/>
       </w:numPr>
-      <w:spacing w:line="480" w:lineRule="exact"/>
       <w:outlineLvl w:val="6"/>
     </w:pPr>
   </w:style>
@@ -8423,7 +8257,6 @@
         <w:ilvl w:val="7"/>
         <w:numId w:val="22"/>
       </w:numPr>
-      <w:spacing w:line="480" w:lineRule="exact"/>
       <w:outlineLvl w:val="7"/>
     </w:pPr>
   </w:style>
@@ -8436,7 +8269,6 @@
         <w:ilvl w:val="8"/>
         <w:numId w:val="22"/>
       </w:numPr>
-      <w:spacing w:line="480" w:lineRule="exact"/>
       <w:outlineLvl w:val="8"/>
     </w:pPr>
   </w:style>
@@ -8445,7 +8277,6 @@
     <w:basedOn w:val="Normal"/>
     <w:rsid w:val="00565C01"/>
     <w:pPr>
-      <w:spacing w:line="480" w:lineRule="exact"/>
       <w:ind w:firstLine="720"/>
     </w:pPr>
   </w:style>
@@ -8473,7 +8304,6 @@
       <w:numPr>
         <w:numId w:val="23"/>
       </w:numPr>
-      <w:spacing w:line="480" w:lineRule="exact"/>
       <w:outlineLvl w:val="0"/>
     </w:pPr>
   </w:style>
@@ -8599,9 +8429,6 @@
     <w:link w:val="CommentTextChar"/>
     <w:unhideWhenUsed/>
     <w:rsid w:val="0004028A"/>
-    <w:pPr>
-      <w:widowControl/>
-    </w:pPr>
     <w:rPr>
       <w:rFonts w:ascii="Courier New" w:hAnsi="Courier New"/>
       <w:sz w:val="20"/>

--- a/backend/templates/discovery_responses_template.docx
+++ b/backend/templates/discovery_responses_template.docx
@@ -370,35 +370,27 @@
           <w:b/>
           <w:sz w:val="24"/>
         </w:rPr>
-        <w:t>SA</w:t>
-      </w:r>
-      <w:r>
+        <w:t>{{ county }}</w:t>
+      </w:r>
+    </w:p>
+    <w:p>
+      <w:pPr>
+        <w:pStyle w:val="CourtName"/>
+        <w:widowControl w:val="0"/>
+        <w:spacing w:line="480" w:lineRule="exact"/>
         <w:rPr>
           <w:rFonts w:ascii="Times New Roman" w:hAnsi="Times New Roman"/>
           <w:b/>
           <w:sz w:val="24"/>
         </w:rPr>
-        <w:t>N DIEGO</w:t>
-      </w:r>
-    </w:p>
-    <w:p>
-      <w:pPr>
-        <w:pStyle w:val="CourtName"/>
-        <w:widowControl w:val="0"/>
-        <w:spacing w:line="480" w:lineRule="exact"/>
+      </w:pPr>
+      <w:r>
         <w:rPr>
           <w:rFonts w:ascii="Times New Roman" w:hAnsi="Times New Roman"/>
           <w:b/>
           <w:sz w:val="24"/>
         </w:rPr>
-      </w:pPr>
-      <w:r>
-        <w:rPr>
-          <w:rFonts w:ascii="Times New Roman" w:hAnsi="Times New Roman"/>
-          <w:b/>
-          <w:sz w:val="24"/>
-        </w:rPr>
-        <w:t>UNLIMITED JURISDICTION</w:t>
+        <w:t>{{ jurisdiction }}</w:t>
       </w:r>
     </w:p>
     <w:p>
@@ -457,7 +449,6 @@
                 <w:sz w:val="24"/>
               </w:rPr>
             </w:pPr>
-            <w:proofErr w:type="gramStart"/>
             <w:r>
               <w:rPr>
                 <w:rFonts w:ascii="Times New Roman" w:hAnsi="Times New Roman"/>
@@ -492,14 +483,7 @@
               <w:rPr>
                 <w:rFonts w:ascii="Times New Roman" w:hAnsi="Times New Roman"/>
               </w:rPr>
-              <w:t>,</w:t>
-            </w:r>
-            <w:proofErr w:type="gramEnd"/>
-            <w:r>
-              <w:rPr>
-                <w:rFonts w:ascii="Times New Roman" w:hAnsi="Times New Roman"/>
-              </w:rPr>
-              <w:t xml:space="preserve"> </w:t>
+              <w:t xml:space="preserve">, </w:t>
             </w:r>
             <w:r>
               <w:rPr>
@@ -646,18 +630,10 @@
               <w:spacing w:line="240" w:lineRule="exact"/>
             </w:pPr>
             <w:r>
-              <w:t>Case No</w:t>
-            </w:r>
-            <w:proofErr w:type="gramStart"/>
-            <w:r>
-              <w:t xml:space="preserve">.: </w:t>
+              <w:t xml:space="preserve">Case No.: </w:t>
             </w:r>
             <w:r>
-              <w:t>{{</w:t>
-            </w:r>
-            <w:proofErr w:type="gramEnd"/>
-            <w:r>
-              <w:t xml:space="preserve"> </w:t>
+              <w:t xml:space="preserve">{{ </w:t>
             </w:r>
             <w:proofErr w:type="spellStart"/>
             <w:r>
@@ -673,18 +649,24 @@
               <w:spacing w:line="240" w:lineRule="exact"/>
             </w:pPr>
             <w:r>
-              <w:t xml:space="preserve">Assigned for all Purposes to </w:t>
+              <w:t>{{</w:t>
             </w:r>
             <w:r>
-              <w:t>{{ judge}}</w:t>
+              <w:t xml:space="preserve"> </w:t>
             </w:r>
-          </w:p>
-          <w:p>
-            <w:pPr>
-              <w:spacing w:line="240" w:lineRule="exact"/>
-            </w:pPr>
+            <w:proofErr w:type="spellStart"/>
             <w:r>
-              <w:t>{{ department }}</w:t>
+              <w:t>judge</w:t>
+            </w:r>
+            <w:r>
+              <w:t>_doc</w:t>
+            </w:r>
+            <w:proofErr w:type="spellEnd"/>
+            <w:r>
+              <w:t xml:space="preserve"> </w:t>
+            </w:r>
+            <w:r>
+              <w:t>}}</w:t>
             </w:r>
           </w:p>
           <w:p>
@@ -710,6 +692,12 @@
                 <w:b/>
               </w:rPr>
               <w:t>{{ defendant }}</w:t>
+            </w:r>
+            <w:r>
+              <w:rPr>
+                <w:b/>
+              </w:rPr>
+              <w:t>’S</w:t>
             </w:r>
             <w:r>
               <w:rPr>
@@ -749,39 +737,25 @@
               <w:rPr>
                 <w:bCs/>
               </w:rPr>
-              <w:t xml:space="preserve">Complaint </w:t>
+              <w:t xml:space="preserve">Complaint Filed:  </w:t>
             </w:r>
-            <w:proofErr w:type="gramStart"/>
             <w:r>
               <w:rPr>
                 <w:bCs/>
               </w:rPr>
-              <w:t xml:space="preserve">Filed:  </w:t>
-            </w:r>
-            <w:r>
-              <w:rPr>
-                <w:b/>
-              </w:rPr>
-              <w:t>{{</w:t>
-            </w:r>
-            <w:proofErr w:type="gramEnd"/>
-            <w:r>
-              <w:rPr>
-                <w:b/>
-              </w:rPr>
-              <w:t xml:space="preserve"> </w:t>
+              <w:t xml:space="preserve">{{ </w:t>
             </w:r>
             <w:proofErr w:type="spellStart"/>
             <w:r>
               <w:rPr>
-                <w:b/>
+                <w:bCs/>
               </w:rPr>
               <w:t>filing_date</w:t>
             </w:r>
             <w:proofErr w:type="spellEnd"/>
             <w:r>
               <w:rPr>
-                <w:b/>
+                <w:bCs/>
               </w:rPr>
               <w:t xml:space="preserve"> }}</w:t>
             </w:r>
@@ -790,58 +764,38 @@
             <w:pPr>
               <w:spacing w:line="240" w:lineRule="exact"/>
               <w:rPr>
-                <w:b/>
+                <w:bCs/>
               </w:rPr>
             </w:pPr>
             <w:r>
               <w:rPr>
                 <w:bCs/>
               </w:rPr>
-              <w:t xml:space="preserve">Trial </w:t>
-            </w:r>
-            <w:proofErr w:type="gramStart"/>
-            <w:r>
-              <w:rPr>
-                <w:bCs/>
-              </w:rPr>
-              <w:t>Da</w:t>
+              <w:t xml:space="preserve">Trial Date:  </w:t>
             </w:r>
             <w:r>
               <w:rPr>
                 <w:bCs/>
               </w:rPr>
-              <w:t>t</w:t>
+              <w:t xml:space="preserve">          </w:t>
             </w:r>
             <w:r>
               <w:rPr>
                 <w:bCs/>
               </w:rPr>
-              <w:t xml:space="preserve">e:  </w:t>
-            </w:r>
-            <w:r>
-              <w:rPr>
-                <w:b/>
-              </w:rPr>
-              <w:t>{{</w:t>
-            </w:r>
-            <w:proofErr w:type="gramEnd"/>
-            <w:r>
-              <w:rPr>
-                <w:b/>
-              </w:rPr>
-              <w:t xml:space="preserve"> </w:t>
+              <w:t xml:space="preserve">{{ </w:t>
             </w:r>
             <w:proofErr w:type="spellStart"/>
             <w:r>
               <w:rPr>
-                <w:b/>
+                <w:bCs/>
               </w:rPr>
               <w:t>trial_date</w:t>
             </w:r>
             <w:proofErr w:type="spellEnd"/>
             <w:r>
               <w:rPr>
-                <w:b/>
+                <w:bCs/>
               </w:rPr>
               <w:t xml:space="preserve"> }}</w:t>
             </w:r>
@@ -1278,15 +1232,7 @@
       </w:r>
       <w:r>
         <w:tab/>
-        <w:t xml:space="preserve">Plaintiff objects to these Request for Production in their entirety to the extent they seek information that contains or </w:t>
-      </w:r>
-      <w:proofErr w:type="gramStart"/>
-      <w:r>
-        <w:t>makes reference</w:t>
-      </w:r>
-      <w:proofErr w:type="gramEnd"/>
-      <w:r>
-        <w:t xml:space="preserve"> to confidential and/or proprietary business information belonging to or concerning Plaintiff and its business. </w:t>
+        <w:t xml:space="preserve">Plaintiff objects to these Request for Production in their entirety to the extent they seek information that contains or makes reference to confidential and/or proprietary business information belonging to or concerning Plaintiff and its business. </w:t>
       </w:r>
     </w:p>
     <w:p>
@@ -1341,11 +1287,7 @@
       </w:r>
       <w:r>
         <w:tab/>
-        <w:t xml:space="preserve">Plaintiff objects to these Request for Production in their entirety to the extent they prematurely seek to bind Plaintiff to responses and positions it may wish to change if it subsequently discovers new facts. </w:t>
-      </w:r>
-      <w:proofErr w:type="gramStart"/>
-      <w:r>
-        <w:t>(</w:t>
+        <w:t>Plaintiff objects to these Request for Production in their entirety to the extent they prematurely seek to bind Plaintiff to responses and positions it may wish to change if it subsequently discovers new facts. (</w:t>
       </w:r>
       <w:r>
         <w:rPr>
@@ -1356,7 +1298,6 @@
       <w:r>
         <w:t xml:space="preserve"> </w:t>
       </w:r>
-      <w:proofErr w:type="gramEnd"/>
       <w:r>
         <w:rPr>
           <w:i/>
@@ -1466,7 +1407,7 @@
         <w:rPr>
           <w:noProof/>
         </w:rPr>
-        <w:t>May 30, 2025</w:t>
+        <w:t>June 18, 2025</w:t>
       </w:r>
       <w:r>
         <w:fldChar w:fldCharType="end"/>
@@ -1668,7 +1609,6 @@
       <w:r>
         <w:tab/>
       </w:r>
-      <w:proofErr w:type="gramStart"/>
       <w:r>
         <w:t xml:space="preserve">{{ </w:t>
       </w:r>
@@ -1710,7 +1650,6 @@
       <w:r>
         <w:tab/>
       </w:r>
-      <w:proofErr w:type="gramEnd"/>
       <w:r>
         <w:tab/>
       </w:r>
@@ -1730,16 +1669,11 @@
           <w:caps/>
         </w:rPr>
       </w:pPr>
-      <w:proofErr w:type="gramStart"/>
       <w:r>
         <w:t>{{ plaintiff }}</w:t>
       </w:r>
       <w:r>
-        <w:t>,</w:t>
-      </w:r>
-      <w:proofErr w:type="gramEnd"/>
-      <w:r>
-        <w:t xml:space="preserve"> an individual</w:t>
+        <w:t>, an individual</w:t>
       </w:r>
     </w:p>
     <w:p>
@@ -1919,7 +1853,7 @@
           <w:noProof/>
           <w:sz w:val="24"/>
         </w:rPr>
-        <w:t>May 30, 2025</w:t>
+        <w:t>June 18, 2025</w:t>
       </w:r>
       <w:r>
         <w:rPr>
@@ -2661,7 +2595,7 @@
           <w:rFonts w:cs="Times New Roman"/>
           <w:noProof/>
         </w:rPr>
-        <w:t>May 30, 2025</w:t>
+        <w:t>June 18, 2025</w:t>
       </w:r>
       <w:r>
         <w:rPr>

--- a/backend/templates/discovery_responses_template.docx
+++ b/backend/templates/discovery_responses_template.docx
@@ -449,6 +449,7 @@
                 <w:sz w:val="24"/>
               </w:rPr>
             </w:pPr>
+            <w:proofErr w:type="gramStart"/>
             <w:r>
               <w:rPr>
                 <w:rFonts w:ascii="Times New Roman" w:hAnsi="Times New Roman"/>
@@ -483,7 +484,14 @@
               <w:rPr>
                 <w:rFonts w:ascii="Times New Roman" w:hAnsi="Times New Roman"/>
               </w:rPr>
-              <w:t xml:space="preserve">, </w:t>
+              <w:t>,</w:t>
+            </w:r>
+            <w:proofErr w:type="gramEnd"/>
+            <w:r>
+              <w:rPr>
+                <w:rFonts w:ascii="Times New Roman" w:hAnsi="Times New Roman"/>
+              </w:rPr>
+              <w:t xml:space="preserve"> </w:t>
             </w:r>
             <w:r>
               <w:rPr>
@@ -630,10 +638,18 @@
               <w:spacing w:line="240" w:lineRule="exact"/>
             </w:pPr>
             <w:r>
-              <w:t xml:space="preserve">Case No.: </w:t>
+              <w:t>Case No</w:t>
+            </w:r>
+            <w:proofErr w:type="gramStart"/>
+            <w:r>
+              <w:t xml:space="preserve">.: </w:t>
             </w:r>
             <w:r>
-              <w:t xml:space="preserve">{{ </w:t>
+              <w:t>{{</w:t>
+            </w:r>
+            <w:proofErr w:type="gramEnd"/>
+            <w:r>
+              <w:t xml:space="preserve"> </w:t>
             </w:r>
             <w:proofErr w:type="spellStart"/>
             <w:r>
@@ -685,7 +701,14 @@
               <w:rPr>
                 <w:b/>
               </w:rPr>
-              <w:t xml:space="preserve">PLAINTIFF’S RESPONSES TO DEFENDANT </w:t>
+              <w:t xml:space="preserve">PLAINTIFF’S RESPONSES TO </w:t>
+            </w:r>
+            <w:proofErr w:type="gramStart"/>
+            <w:r>
+              <w:rPr>
+                <w:b/>
+              </w:rPr>
+              <w:t xml:space="preserve">DEFENDANT </w:t>
             </w:r>
             <w:r>
               <w:rPr>
@@ -693,6 +716,7 @@
               </w:rPr>
               <w:t>{{ defendant }}</w:t>
             </w:r>
+            <w:proofErr w:type="gramEnd"/>
             <w:r>
               <w:rPr>
                 <w:b/>
@@ -737,13 +761,27 @@
               <w:rPr>
                 <w:bCs/>
               </w:rPr>
-              <w:t xml:space="preserve">Complaint Filed:  </w:t>
+              <w:t xml:space="preserve">Complaint </w:t>
+            </w:r>
+            <w:proofErr w:type="gramStart"/>
+            <w:r>
+              <w:rPr>
+                <w:bCs/>
+              </w:rPr>
+              <w:t xml:space="preserve">Filed:  </w:t>
             </w:r>
             <w:r>
               <w:rPr>
                 <w:bCs/>
               </w:rPr>
-              <w:t xml:space="preserve">{{ </w:t>
+              <w:t>{{</w:t>
+            </w:r>
+            <w:proofErr w:type="gramEnd"/>
+            <w:r>
+              <w:rPr>
+                <w:bCs/>
+              </w:rPr>
+              <w:t xml:space="preserve"> </w:t>
             </w:r>
             <w:proofErr w:type="spellStart"/>
             <w:r>
@@ -771,7 +809,14 @@
               <w:rPr>
                 <w:bCs/>
               </w:rPr>
-              <w:t xml:space="preserve">Trial Date:  </w:t>
+              <w:t xml:space="preserve">Trial </w:t>
+            </w:r>
+            <w:proofErr w:type="gramStart"/>
+            <w:r>
+              <w:rPr>
+                <w:bCs/>
+              </w:rPr>
+              <w:t xml:space="preserve">Date:  </w:t>
             </w:r>
             <w:r>
               <w:rPr>
@@ -783,7 +828,14 @@
               <w:rPr>
                 <w:bCs/>
               </w:rPr>
-              <w:t xml:space="preserve">{{ </w:t>
+              <w:t>{{</w:t>
+            </w:r>
+            <w:proofErr w:type="gramEnd"/>
+            <w:r>
+              <w:rPr>
+                <w:bCs/>
+              </w:rPr>
+              <w:t xml:space="preserve"> </w:t>
             </w:r>
             <w:proofErr w:type="spellStart"/>
             <w:r>
@@ -1232,7 +1284,15 @@
       </w:r>
       <w:r>
         <w:tab/>
-        <w:t xml:space="preserve">Plaintiff objects to these Request for Production in their entirety to the extent they seek information that contains or makes reference to confidential and/or proprietary business information belonging to or concerning Plaintiff and its business. </w:t>
+        <w:t xml:space="preserve">Plaintiff objects to these Request for Production in their entirety to the extent they seek information that contains or </w:t>
+      </w:r>
+      <w:proofErr w:type="gramStart"/>
+      <w:r>
+        <w:t>makes reference</w:t>
+      </w:r>
+      <w:proofErr w:type="gramEnd"/>
+      <w:r>
+        <w:t xml:space="preserve"> to confidential and/or proprietary business information belonging to or concerning Plaintiff and its business. </w:t>
       </w:r>
     </w:p>
     <w:p>
@@ -1287,7 +1347,11 @@
       </w:r>
       <w:r>
         <w:tab/>
-        <w:t>Plaintiff objects to these Request for Production in their entirety to the extent they prematurely seek to bind Plaintiff to responses and positions it may wish to change if it subsequently discovers new facts. (</w:t>
+        <w:t xml:space="preserve">Plaintiff objects to these Request for Production in their entirety to the extent they prematurely seek to bind Plaintiff to responses and positions it may wish to change if it subsequently discovers new facts. </w:t>
+      </w:r>
+      <w:proofErr w:type="gramStart"/>
+      <w:r>
+        <w:t>(</w:t>
       </w:r>
       <w:r>
         <w:rPr>
@@ -1298,6 +1362,7 @@
       <w:r>
         <w:t xml:space="preserve"> </w:t>
       </w:r>
+      <w:proofErr w:type="gramEnd"/>
       <w:r>
         <w:rPr>
           <w:i/>
@@ -1620,60 +1685,31 @@
       <w:r>
         <w:t xml:space="preserve"> }}</w:t>
       </w:r>
-      <w:r>
-        <w:tab/>
-      </w:r>
-      <w:r>
-        <w:tab/>
-      </w:r>
-      <w:r>
-        <w:tab/>
-      </w:r>
-      <w:r>
-        <w:tab/>
-      </w:r>
-      <w:r>
-        <w:tab/>
-      </w:r>
-      <w:r>
-        <w:tab/>
-      </w:r>
-      <w:r>
-        <w:tab/>
-      </w:r>
-      <w:r>
-        <w:tab/>
-      </w:r>
-      <w:r>
-        <w:tab/>
-      </w:r>
-      <w:r>
-        <w:tab/>
-      </w:r>
-      <w:r>
-        <w:tab/>
-      </w:r>
-      <w:r>
-        <w:t>Attorneys for Plaintif</w:t>
-      </w:r>
-      <w:r>
-        <w:t>f</w:t>
-      </w:r>
     </w:p>
     <w:p>
       <w:pPr>
         <w:spacing w:line="240" w:lineRule="exact"/>
         <w:ind w:left="4320" w:right="18" w:firstLine="720"/>
         <w:jc w:val="both"/>
+      </w:pPr>
+      <w:r>
+        <w:t>Attorneys for Plaintif</w:t>
+      </w:r>
+      <w:r>
+        <w:t>f</w:t>
+      </w:r>
+    </w:p>
+    <w:p>
+      <w:pPr>
+        <w:spacing w:line="240" w:lineRule="exact"/>
+        <w:ind w:left="4320" w:right="18" w:firstLine="720"/>
+        <w:jc w:val="both"/>
         <w:rPr>
           <w:caps/>
         </w:rPr>
       </w:pPr>
       <w:r>
         <w:t>{{ plaintiff }}</w:t>
-      </w:r>
-      <w:r>
-        <w:t>, an individual</w:t>
       </w:r>
     </w:p>
     <w:p>
@@ -2030,7 +2066,19 @@
         <w:rPr>
           <w:rFonts w:ascii="TimesNewRomanPSMT" w:eastAsiaTheme="minorHAnsi" w:hAnsi="TimesNewRomanPSMT" w:cs="TimesNewRomanPSMT"/>
         </w:rPr>
-        <w:t>defendant_counsel_adress</w:t>
+        <w:t>defendant_counsel_ad</w:t>
+      </w:r>
+      <w:r>
+        <w:rPr>
+          <w:rFonts w:ascii="TimesNewRomanPSMT" w:eastAsiaTheme="minorHAnsi" w:hAnsi="TimesNewRomanPSMT" w:cs="TimesNewRomanPSMT"/>
+        </w:rPr>
+        <w:t>d</w:t>
+      </w:r>
+      <w:r>
+        <w:rPr>
+          <w:rFonts w:ascii="TimesNewRomanPSMT" w:eastAsiaTheme="minorHAnsi" w:hAnsi="TimesNewRomanPSMT" w:cs="TimesNewRomanPSMT"/>
+        </w:rPr>
+        <w:t>ress</w:t>
       </w:r>
       <w:proofErr w:type="spellEnd"/>
       <w:r>
@@ -2061,7 +2109,44 @@
         <w:rPr>
           <w:rFonts w:ascii="TimesNewRomanPSMT" w:eastAsiaTheme="minorHAnsi" w:hAnsi="TimesNewRomanPSMT" w:cs="TimesNewRomanPSMT"/>
         </w:rPr>
-        <w:t>defendant_counsel_contact</w:t>
+        <w:t>defendant_counsel_</w:t>
+      </w:r>
+      <w:r>
+        <w:rPr>
+          <w:rFonts w:ascii="TimesNewRomanPSMT" w:eastAsiaTheme="minorHAnsi" w:hAnsi="TimesNewRomanPSMT" w:cs="TimesNewRomanPSMT"/>
+        </w:rPr>
+        <w:t>email</w:t>
+      </w:r>
+      <w:proofErr w:type="spellEnd"/>
+      <w:r>
+        <w:rPr>
+          <w:rFonts w:ascii="TimesNewRomanPSMT" w:eastAsiaTheme="minorHAnsi" w:hAnsi="TimesNewRomanPSMT" w:cs="TimesNewRomanPSMT"/>
+        </w:rPr>
+        <w:t xml:space="preserve"> }}</w:t>
+      </w:r>
+    </w:p>
+    <w:p>
+      <w:pPr>
+        <w:autoSpaceDE w:val="0"/>
+        <w:autoSpaceDN w:val="0"/>
+        <w:adjustRightInd w:val="0"/>
+        <w:spacing w:line="240" w:lineRule="exact"/>
+        <w:rPr>
+          <w:rFonts w:ascii="TimesNewRomanPSMT" w:eastAsiaTheme="minorHAnsi" w:hAnsi="TimesNewRomanPSMT" w:cs="TimesNewRomanPSMT"/>
+        </w:rPr>
+      </w:pPr>
+      <w:r>
+        <w:rPr>
+          <w:rFonts w:ascii="TimesNewRomanPSMT" w:eastAsiaTheme="minorHAnsi" w:hAnsi="TimesNewRomanPSMT" w:cs="TimesNewRomanPSMT"/>
+        </w:rPr>
+        <w:t>{{</w:t>
+      </w:r>
+      <w:proofErr w:type="spellStart"/>
+      <w:r>
+        <w:rPr>
+          <w:rFonts w:ascii="TimesNewRomanPSMT" w:eastAsiaTheme="minorHAnsi" w:hAnsi="TimesNewRomanPSMT" w:cs="TimesNewRomanPSMT"/>
+        </w:rPr>
+        <w:t>defendant_counsel_phone</w:t>
       </w:r>
       <w:proofErr w:type="spellEnd"/>
       <w:r>
@@ -2607,7 +2692,21 @@
         <w:rPr>
           <w:rFonts w:cs="Times New Roman"/>
         </w:rPr>
-        <w:t>, at Los Angeles, California.</w:t>
+        <w:t xml:space="preserve">, </w:t>
+      </w:r>
+      <w:proofErr w:type="gramStart"/>
+      <w:r>
+        <w:rPr>
+          <w:rFonts w:cs="Times New Roman"/>
+        </w:rPr>
+        <w:t>at</w:t>
+      </w:r>
+      <w:proofErr w:type="gramEnd"/>
+      <w:r>
+        <w:rPr>
+          <w:rFonts w:cs="Times New Roman"/>
+        </w:rPr>
+        <w:t xml:space="preserve"> Los Angeles, California.</w:t>
       </w:r>
     </w:p>
     <w:p>
